--- a/ISE/Water-Fall Model/Waterfall model.docx
+++ b/ISE/Water-Fall Model/Waterfall model.docx
@@ -257,7 +257,20 @@
           <w:shd w:val="clear" w:color="auto" w:fill="FFFFFF"/>
           <w:lang w:val="en-US"/>
         </w:rPr>
-        <w:t>Waterfall model introduced by Winston Royce in 1970.</w:t>
+        <w:t xml:space="preserve">Waterfall model introduced by </w:t>
+      </w:r>
+      <w:r>
+        <w:rPr>
+          <w:rFonts w:cstheme="minorHAnsi"/>
+          <w:b/>
+          <w:bCs/>
+          <w:color w:val="000000"/>
+          <w:sz w:val="24"/>
+          <w:szCs w:val="24"/>
+          <w:shd w:val="clear" w:color="auto" w:fill="FFFFFF"/>
+          <w:lang w:val="en-US"/>
+        </w:rPr>
+        <w:t>Winston Royce in 1970.</w:t>
       </w:r>
     </w:p>
     <w:p>
